--- a/Relatório do projeto.docx
+++ b/Relatório do projeto.docx
@@ -138,87 +138,7 @@
           <w:color w:val="000000"/>
           <w:shd w:val="clear" w:color="auto" w:fill="FFFFFF"/>
         </w:rPr>
-        <w:t xml:space="preserve">Na cadeira de Laboratório e ciências de dados, do 3º Ano da Licenciatura em Informática, foi-nos proposto a interpretação e implementação de algoritmos aprendidos durante o semestre, </w:t>
-      </w:r>
-      <w:r>
-        <w:rPr>
-          <w:rFonts w:cs="Helvetica"/>
-          <w:color w:val="000000"/>
-          <w:shd w:val="clear" w:color="auto" w:fill="FFFFFF"/>
-        </w:rPr>
-        <w:t>utilizando</w:t>
-      </w:r>
-      <w:r>
-        <w:rPr>
-          <w:rFonts w:cs="Helvetica"/>
-          <w:color w:val="000000"/>
-          <w:shd w:val="clear" w:color="auto" w:fill="FFFFFF"/>
-        </w:rPr>
-        <w:t xml:space="preserve"> dados escolhidos por nós. Os dados escolhidos nesse trabalho correspondem aos registos acerca do </w:t>
-      </w:r>
-      <w:r>
-        <w:rPr>
-          <w:rFonts w:cs="Helvetica"/>
-          <w:color w:val="000000"/>
-          <w:shd w:val="clear" w:color="auto" w:fill="FFFFFF"/>
-        </w:rPr>
-        <w:t>vírus</w:t>
-      </w:r>
-      <w:r>
-        <w:rPr>
-          <w:rFonts w:cs="Helvetica"/>
-          <w:color w:val="000000"/>
-          <w:shd w:val="clear" w:color="auto" w:fill="FFFFFF"/>
-        </w:rPr>
-        <w:t xml:space="preserve"> cov-19 no ano de 2020, entre os meses de março e junho. O objetivo desse trabalho é através dos algoritmos estudados recolher informação que possa ser útil e bem representada na </w:t>
-      </w:r>
-      <w:r>
-        <w:rPr>
-          <w:rFonts w:cs="Helvetica"/>
-          <w:color w:val="000000"/>
-          <w:shd w:val="clear" w:color="auto" w:fill="FFFFFF"/>
-        </w:rPr>
-        <w:t>perspetiva</w:t>
-      </w:r>
-      <w:r>
-        <w:rPr>
-          <w:rFonts w:cs="Helvetica"/>
-          <w:color w:val="000000"/>
-          <w:shd w:val="clear" w:color="auto" w:fill="FFFFFF"/>
-        </w:rPr>
-        <w:t xml:space="preserve"> do </w:t>
-      </w:r>
-      <w:r>
-        <w:rPr>
-          <w:rFonts w:cs="Helvetica"/>
-          <w:color w:val="000000"/>
-          <w:shd w:val="clear" w:color="auto" w:fill="FFFFFF"/>
-        </w:rPr>
-        <w:t>cliente (pessoas</w:t>
-      </w:r>
-      <w:r>
-        <w:rPr>
-          <w:rFonts w:cs="Helvetica"/>
-          <w:color w:val="000000"/>
-          <w:shd w:val="clear" w:color="auto" w:fill="FFFFFF"/>
-        </w:rPr>
-        <w:t xml:space="preserve"> que não percebem nada sobre algoritmos). Com base nesse objetivo iremos explorar e interpretar todos os </w:t>
-      </w:r>
-      <w:r>
-        <w:rPr>
-          <w:rFonts w:cs="Helvetica"/>
-          <w:color w:val="000000"/>
-          <w:shd w:val="clear" w:color="auto" w:fill="FFFFFF"/>
-        </w:rPr>
-        <w:t>resultados</w:t>
-      </w:r>
-      <w:r>
-        <w:rPr>
-          <w:rFonts w:cs="Helvetica"/>
-          <w:color w:val="000000"/>
-          <w:shd w:val="clear" w:color="auto" w:fill="FFFFFF"/>
-        </w:rPr>
-        <w:t xml:space="preserve"> obtidos</w:t>
+        <w:t>Na cadeira de Laboratório e ciências de dados, do 3º Ano da Licenciatura em Informática, foi-nos proposto a interpretação e implementação de algoritmos aprendidos durante o semestre, utilizando dados escolhidos por nós. Os dados escolhidos nesse trabalho correspondem aos registos acerca do vírus cov-19 no ano de 2020, entre os meses de março e junho. O objetivo desse trabalho é através dos algoritmos estudados recolher informação que possa ser útil e bem representada na perspetiva do cliente (pessoas que não percebem nada sobre algoritmos). Com base nesse objetivo iremos explorar e interpretar todos os resultados obtidos</w:t>
       </w:r>
       <w:r>
         <w:rPr>
@@ -260,36 +180,6 @@
         <w:rPr>
           <w:rFonts w:cs="Helvetica"/>
           <w:color w:val="000000"/>
-          <w:shd w:val="clear" w:color="auto" w:fill="FFFFFF"/>
-        </w:rPr>
-      </w:pPr>
-      <w:r>
-        <w:rPr>
-          <w:rFonts w:cs="Helvetica"/>
-          <w:color w:val="000000"/>
-          <w:shd w:val="clear" w:color="auto" w:fill="FFFFFF"/>
-        </w:rPr>
-        <w:t>Podemos ver os atributos utilizados, a sua descrição, e a sua escala de medida através das tabelas seguintes</w:t>
-      </w:r>
-      <w:r>
-        <w:rPr>
-          <w:rFonts w:cs="Helvetica"/>
-          <w:color w:val="000000"/>
-          <w:shd w:val="clear" w:color="auto" w:fill="FFFFFF"/>
-        </w:rPr>
-        <w:t>. O total de casos analisados no contexto do projeto foram 500.</w:t>
-      </w:r>
-    </w:p>
-    <w:p>
-      <w:pPr>
-        <w:jc w:val="center"/>
-        <w:rPr>
-          <w:rFonts w:asciiTheme="majorHAnsi" w:hAnsiTheme="majorHAnsi" w:cs="Helvetica"/>
-          <w:b/>
-          <w:bCs/>
-          <w:color w:val="000000"/>
-          <w:sz w:val="28"/>
-          <w:szCs w:val="28"/>
           <w:shd w:val="clear" w:color="auto" w:fill="FFFFFF"/>
         </w:rPr>
       </w:pPr>
@@ -305,7 +195,116 @@
           <w:shd w:val="clear" w:color="auto" w:fill="FFFFFF"/>
         </w:rPr>
         <w:drawing>
-          <wp:anchor distT="0" distB="0" distL="114300" distR="114300" simplePos="0" relativeHeight="251659264" behindDoc="1" locked="0" layoutInCell="1" allowOverlap="1" wp14:anchorId="250BB3E5" wp14:editId="001F36B9">
+          <wp:anchor distT="0" distB="0" distL="114300" distR="114300" simplePos="0" relativeHeight="251658240" behindDoc="1" locked="0" layoutInCell="1" allowOverlap="1" wp14:anchorId="38708E40" wp14:editId="40157772">
+            <wp:simplePos x="0" y="0"/>
+            <wp:positionH relativeFrom="column">
+              <wp:posOffset>-689610</wp:posOffset>
+            </wp:positionH>
+            <wp:positionV relativeFrom="paragraph">
+              <wp:posOffset>560070</wp:posOffset>
+            </wp:positionV>
+            <wp:extent cx="6934200" cy="2400300"/>
+            <wp:effectExtent l="0" t="0" r="0" b="0"/>
+            <wp:wrapTight wrapText="bothSides">
+              <wp:wrapPolygon edited="0">
+                <wp:start x="0" y="0"/>
+                <wp:lineTo x="0" y="21429"/>
+                <wp:lineTo x="21541" y="21429"/>
+                <wp:lineTo x="21541" y="0"/>
+                <wp:lineTo x="0" y="0"/>
+              </wp:wrapPolygon>
+            </wp:wrapTight>
+            <wp:docPr id="1" name="Imagem 1"/>
+            <wp:cNvGraphicFramePr>
+              <a:graphicFrameLocks xmlns:a="http://schemas.openxmlformats.org/drawingml/2006/main" noChangeAspect="1"/>
+            </wp:cNvGraphicFramePr>
+            <a:graphic xmlns:a="http://schemas.openxmlformats.org/drawingml/2006/main">
+              <a:graphicData uri="http://schemas.openxmlformats.org/drawingml/2006/picture">
+                <pic:pic xmlns:pic="http://schemas.openxmlformats.org/drawingml/2006/picture">
+                  <pic:nvPicPr>
+                    <pic:cNvPr id="0" name="Picture 1"/>
+                    <pic:cNvPicPr>
+                      <a:picLocks noChangeAspect="1" noChangeArrowheads="1"/>
+                    </pic:cNvPicPr>
+                  </pic:nvPicPr>
+                  <pic:blipFill>
+                    <a:blip r:embed="rId4">
+                      <a:extLst>
+                        <a:ext uri="{28A0092B-C50C-407E-A947-70E740481C1C}">
+                          <a14:useLocalDpi xmlns:a14="http://schemas.microsoft.com/office/drawing/2010/main" val="0"/>
+                        </a:ext>
+                      </a:extLst>
+                    </a:blip>
+                    <a:srcRect/>
+                    <a:stretch>
+                      <a:fillRect/>
+                    </a:stretch>
+                  </pic:blipFill>
+                  <pic:spPr bwMode="auto">
+                    <a:xfrm>
+                      <a:off x="0" y="0"/>
+                      <a:ext cx="6934200" cy="2400300"/>
+                    </a:xfrm>
+                    <a:prstGeom prst="rect">
+                      <a:avLst/>
+                    </a:prstGeom>
+                    <a:noFill/>
+                    <a:ln>
+                      <a:noFill/>
+                    </a:ln>
+                  </pic:spPr>
+                </pic:pic>
+              </a:graphicData>
+            </a:graphic>
+            <wp14:sizeRelH relativeFrom="margin">
+              <wp14:pctWidth>0</wp14:pctWidth>
+            </wp14:sizeRelH>
+          </wp:anchor>
+        </w:drawing>
+      </w:r>
+      <w:r>
+        <w:rPr>
+          <w:rFonts w:cs="Helvetica"/>
+          <w:color w:val="000000"/>
+          <w:shd w:val="clear" w:color="auto" w:fill="FFFFFF"/>
+        </w:rPr>
+        <w:t>Podemos ver os atributos utilizados, a sua descrição, e a sua escala de medida através das tabelas seguintes</w:t>
+      </w:r>
+      <w:r>
+        <w:rPr>
+          <w:rFonts w:cs="Helvetica"/>
+          <w:color w:val="000000"/>
+          <w:shd w:val="clear" w:color="auto" w:fill="FFFFFF"/>
+        </w:rPr>
+        <w:t>. O total de casos analisados no contexto do projeto foram 500.</w:t>
+      </w:r>
+    </w:p>
+    <w:p>
+      <w:pPr>
+        <w:jc w:val="center"/>
+        <w:rPr>
+          <w:rFonts w:asciiTheme="majorHAnsi" w:hAnsiTheme="majorHAnsi" w:cs="Helvetica"/>
+          <w:b/>
+          <w:bCs/>
+          <w:color w:val="000000"/>
+          <w:sz w:val="28"/>
+          <w:szCs w:val="28"/>
+          <w:shd w:val="clear" w:color="auto" w:fill="FFFFFF"/>
+        </w:rPr>
+      </w:pPr>
+      <w:r>
+        <w:rPr>
+          <w:rFonts w:asciiTheme="majorHAnsi" w:hAnsiTheme="majorHAnsi" w:cs="Helvetica"/>
+          <w:b/>
+          <w:bCs/>
+          <w:noProof/>
+          <w:color w:val="000000"/>
+          <w:sz w:val="28"/>
+          <w:szCs w:val="28"/>
+          <w:shd w:val="clear" w:color="auto" w:fill="FFFFFF"/>
+        </w:rPr>
+        <w:drawing>
+          <wp:anchor distT="0" distB="0" distL="114300" distR="114300" simplePos="0" relativeHeight="251659264" behindDoc="1" locked="0" layoutInCell="1" allowOverlap="1" wp14:anchorId="250BB3E5" wp14:editId="0EB40336">
             <wp:simplePos x="0" y="0"/>
             <wp:positionH relativeFrom="column">
               <wp:posOffset>-784860</wp:posOffset>
@@ -338,7 +337,7 @@
                     </pic:cNvPicPr>
                   </pic:nvPicPr>
                   <pic:blipFill>
-                    <a:blip r:embed="rId4">
+                    <a:blip r:embed="rId5">
                       <a:extLst>
                         <a:ext uri="{28A0092B-C50C-407E-A947-70E740481C1C}">
                           <a14:useLocalDpi xmlns:a14="http://schemas.microsoft.com/office/drawing/2010/main" val="0"/>
@@ -372,38 +371,94 @@
           </wp:anchor>
         </w:drawing>
       </w:r>
-      <w:r>
-        <w:rPr>
-          <w:rFonts w:asciiTheme="majorHAnsi" w:hAnsiTheme="majorHAnsi" w:cs="Helvetica"/>
+    </w:p>
+    <w:p>
+      <w:pPr>
+        <w:jc w:val="center"/>
+        <w:rPr>
+          <w:rFonts w:ascii="Helvetica" w:hAnsi="Helvetica" w:cs="Helvetica"/>
+          <w:color w:val="000000"/>
+          <w:sz w:val="28"/>
+          <w:szCs w:val="28"/>
+          <w:shd w:val="clear" w:color="auto" w:fill="FFFFFF"/>
+        </w:rPr>
+      </w:pPr>
+    </w:p>
+    <w:p>
+      <w:pPr>
+        <w:rPr>
+          <w:rFonts w:ascii="Helvetica" w:hAnsi="Helvetica" w:cs="Helvetica"/>
+          <w:color w:val="000000"/>
+          <w:shd w:val="clear" w:color="auto" w:fill="FFFFFF"/>
+        </w:rPr>
+      </w:pPr>
+    </w:p>
+    <w:p>
+      <w:pPr>
+        <w:rPr>
+          <w:rFonts w:ascii="Helvetica" w:hAnsi="Helvetica" w:cs="Helvetica"/>
+          <w:color w:val="000000"/>
+          <w:shd w:val="clear" w:color="auto" w:fill="FFFFFF"/>
+        </w:rPr>
+      </w:pPr>
+    </w:p>
+    <w:p>
+      <w:pPr>
+        <w:jc w:val="center"/>
+        <w:rPr>
+          <w:rFonts w:asciiTheme="majorHAnsi" w:hAnsiTheme="majorHAnsi"/>
           <w:b/>
           <w:bCs/>
+          <w:sz w:val="28"/>
+          <w:szCs w:val="28"/>
+        </w:rPr>
+      </w:pPr>
+      <w:r>
+        <w:rPr>
+          <w:rFonts w:asciiTheme="majorHAnsi" w:hAnsiTheme="majorHAnsi"/>
+          <w:b/>
+          <w:bCs/>
+          <w:sz w:val="28"/>
+          <w:szCs w:val="28"/>
+        </w:rPr>
+        <w:lastRenderedPageBreak/>
+        <w:t>Objetivos</w:t>
+      </w:r>
+    </w:p>
+    <w:p>
+      <w:r>
+        <w:t>Os objetivos de</w:t>
+      </w:r>
+      <w:r>
+        <w:t>ste trabalho consistem na preparação dos dados iniciais para análise, verificar as relações entre os dados obtidos e previsão futura através de diversos algoritmos.</w:t>
+      </w:r>
+    </w:p>
+    <w:p>
+      <w:r>
+        <w:rPr>
           <w:noProof/>
-          <w:color w:val="000000"/>
-          <w:sz w:val="28"/>
-          <w:szCs w:val="28"/>
-          <w:shd w:val="clear" w:color="auto" w:fill="FFFFFF"/>
         </w:rPr>
         <w:drawing>
-          <wp:anchor distT="0" distB="0" distL="114300" distR="114300" simplePos="0" relativeHeight="251658240" behindDoc="1" locked="0" layoutInCell="1" allowOverlap="1" wp14:anchorId="38708E40" wp14:editId="1BBFE9A0">
+          <wp:anchor distT="0" distB="0" distL="114300" distR="114300" simplePos="0" relativeHeight="251664384" behindDoc="1" locked="0" layoutInCell="1" allowOverlap="1" wp14:anchorId="5FD8B62C" wp14:editId="6C6B3AFE">
             <wp:simplePos x="0" y="0"/>
             <wp:positionH relativeFrom="column">
-              <wp:posOffset>-556260</wp:posOffset>
+              <wp:posOffset>53340</wp:posOffset>
             </wp:positionH>
             <wp:positionV relativeFrom="paragraph">
-              <wp:posOffset>261620</wp:posOffset>
+              <wp:posOffset>299720</wp:posOffset>
             </wp:positionV>
-            <wp:extent cx="6934200" cy="2400300"/>
-            <wp:effectExtent l="0" t="0" r="0" b="0"/>
+            <wp:extent cx="5400040" cy="2056765"/>
+            <wp:effectExtent l="0" t="0" r="0" b="635"/>
             <wp:wrapTight wrapText="bothSides">
               <wp:wrapPolygon edited="0">
                 <wp:start x="0" y="0"/>
-                <wp:lineTo x="0" y="21429"/>
-                <wp:lineTo x="21541" y="21429"/>
-                <wp:lineTo x="21541" y="0"/>
+                <wp:lineTo x="0" y="21407"/>
+                <wp:lineTo x="21488" y="21407"/>
+                <wp:lineTo x="21488" y="0"/>
                 <wp:lineTo x="0" y="0"/>
               </wp:wrapPolygon>
             </wp:wrapTight>
-            <wp:docPr id="1" name="Imagem 1"/>
+            <wp:docPr id="7" name="Imagem 7"/>
             <wp:cNvGraphicFramePr>
               <a:graphicFrameLocks xmlns:a="http://schemas.openxmlformats.org/drawingml/2006/main" noChangeAspect="1"/>
             </wp:cNvGraphicFramePr>
@@ -411,13 +466,13 @@
               <a:graphicData uri="http://schemas.openxmlformats.org/drawingml/2006/picture">
                 <pic:pic xmlns:pic="http://schemas.openxmlformats.org/drawingml/2006/picture">
                   <pic:nvPicPr>
-                    <pic:cNvPr id="0" name="Picture 1"/>
+                    <pic:cNvPr id="0" name="Picture 5"/>
                     <pic:cNvPicPr>
                       <a:picLocks noChangeAspect="1" noChangeArrowheads="1"/>
                     </pic:cNvPicPr>
                   </pic:nvPicPr>
                   <pic:blipFill>
-                    <a:blip r:embed="rId5">
+                    <a:blip r:embed="rId6">
                       <a:extLst>
                         <a:ext uri="{28A0092B-C50C-407E-A947-70E740481C1C}">
                           <a14:useLocalDpi xmlns:a14="http://schemas.microsoft.com/office/drawing/2010/main" val="0"/>
@@ -432,7 +487,7 @@
                   <pic:spPr bwMode="auto">
                     <a:xfrm>
                       <a:off x="0" y="0"/>
-                      <a:ext cx="6934200" cy="2400300"/>
+                      <a:ext cx="5400040" cy="2056765"/>
                     </a:xfrm>
                     <a:prstGeom prst="rect">
                       <a:avLst/>
@@ -445,43 +500,151 @@
                 </pic:pic>
               </a:graphicData>
             </a:graphic>
-            <wp14:sizeRelH relativeFrom="margin">
-              <wp14:pctWidth>0</wp14:pctWidth>
-            </wp14:sizeRelH>
           </wp:anchor>
         </w:drawing>
       </w:r>
     </w:p>
     <w:p>
-      <w:pPr>
-        <w:jc w:val="center"/>
-        <w:rPr>
-          <w:rFonts w:ascii="Helvetica" w:hAnsi="Helvetica" w:cs="Helvetica"/>
-          <w:color w:val="000000"/>
-          <w:sz w:val="28"/>
-          <w:szCs w:val="28"/>
-          <w:shd w:val="clear" w:color="auto" w:fill="FFFFFF"/>
-        </w:rPr>
-      </w:pPr>
-    </w:p>
-    <w:p>
-      <w:pPr>
-        <w:rPr>
-          <w:rFonts w:ascii="Helvetica" w:hAnsi="Helvetica" w:cs="Helvetica"/>
-          <w:color w:val="000000"/>
-          <w:shd w:val="clear" w:color="auto" w:fill="FFFFFF"/>
-        </w:rPr>
-      </w:pPr>
-    </w:p>
-    <w:p>
-      <w:pPr>
-        <w:rPr>
-          <w:rFonts w:ascii="Helvetica" w:hAnsi="Helvetica" w:cs="Helvetica"/>
-          <w:color w:val="000000"/>
-          <w:shd w:val="clear" w:color="auto" w:fill="FFFFFF"/>
-        </w:rPr>
-      </w:pPr>
-    </w:p>
+      <w:r>
+        <w:rPr>
+          <w:noProof/>
+        </w:rPr>
+        <w:drawing>
+          <wp:anchor distT="0" distB="0" distL="114300" distR="114300" simplePos="0" relativeHeight="251660288" behindDoc="1" locked="0" layoutInCell="1" allowOverlap="1" wp14:anchorId="49363B18" wp14:editId="45543555">
+            <wp:simplePos x="0" y="0"/>
+            <wp:positionH relativeFrom="column">
+              <wp:posOffset>-3810</wp:posOffset>
+            </wp:positionH>
+            <wp:positionV relativeFrom="paragraph">
+              <wp:posOffset>1090930</wp:posOffset>
+            </wp:positionV>
+            <wp:extent cx="5400675" cy="3038475"/>
+            <wp:effectExtent l="0" t="0" r="9525" b="9525"/>
+            <wp:wrapTight wrapText="bothSides">
+              <wp:wrapPolygon edited="0">
+                <wp:start x="0" y="0"/>
+                <wp:lineTo x="0" y="21532"/>
+                <wp:lineTo x="21562" y="21532"/>
+                <wp:lineTo x="21562" y="0"/>
+                <wp:lineTo x="0" y="0"/>
+              </wp:wrapPolygon>
+            </wp:wrapTight>
+            <wp:docPr id="3" name="Imagem 3"/>
+            <wp:cNvGraphicFramePr>
+              <a:graphicFrameLocks xmlns:a="http://schemas.openxmlformats.org/drawingml/2006/main" noChangeAspect="1"/>
+            </wp:cNvGraphicFramePr>
+            <a:graphic xmlns:a="http://schemas.openxmlformats.org/drawingml/2006/main">
+              <a:graphicData uri="http://schemas.openxmlformats.org/drawingml/2006/picture">
+                <pic:pic xmlns:pic="http://schemas.openxmlformats.org/drawingml/2006/picture">
+                  <pic:nvPicPr>
+                    <pic:cNvPr id="0" name="Picture 1"/>
+                    <pic:cNvPicPr>
+                      <a:picLocks noChangeAspect="1" noChangeArrowheads="1"/>
+                    </pic:cNvPicPr>
+                  </pic:nvPicPr>
+                  <pic:blipFill>
+                    <a:blip r:embed="rId7">
+                      <a:extLst>
+                        <a:ext uri="{28A0092B-C50C-407E-A947-70E740481C1C}">
+                          <a14:useLocalDpi xmlns:a14="http://schemas.microsoft.com/office/drawing/2010/main" val="0"/>
+                        </a:ext>
+                      </a:extLst>
+                    </a:blip>
+                    <a:srcRect/>
+                    <a:stretch>
+                      <a:fillRect/>
+                    </a:stretch>
+                  </pic:blipFill>
+                  <pic:spPr bwMode="auto">
+                    <a:xfrm>
+                      <a:off x="0" y="0"/>
+                      <a:ext cx="5400675" cy="3038475"/>
+                    </a:xfrm>
+                    <a:prstGeom prst="rect">
+                      <a:avLst/>
+                    </a:prstGeom>
+                    <a:noFill/>
+                    <a:ln>
+                      <a:noFill/>
+                    </a:ln>
+                  </pic:spPr>
+                </pic:pic>
+              </a:graphicData>
+            </a:graphic>
+          </wp:anchor>
+        </w:drawing>
+      </w:r>
+      <w:r>
+        <w:rPr>
+          <w:noProof/>
+        </w:rPr>
+        <w:drawing>
+          <wp:anchor distT="0" distB="0" distL="114300" distR="114300" simplePos="0" relativeHeight="251662336" behindDoc="1" locked="0" layoutInCell="1" allowOverlap="1" wp14:anchorId="61943845" wp14:editId="6FB65A80">
+            <wp:simplePos x="0" y="0"/>
+            <wp:positionH relativeFrom="column">
+              <wp:posOffset>-3810</wp:posOffset>
+            </wp:positionH>
+            <wp:positionV relativeFrom="paragraph">
+              <wp:posOffset>6565265</wp:posOffset>
+            </wp:positionV>
+            <wp:extent cx="5400675" cy="2314575"/>
+            <wp:effectExtent l="0" t="0" r="9525" b="9525"/>
+            <wp:wrapTight wrapText="bothSides">
+              <wp:wrapPolygon edited="0">
+                <wp:start x="0" y="0"/>
+                <wp:lineTo x="0" y="21511"/>
+                <wp:lineTo x="21562" y="21511"/>
+                <wp:lineTo x="21562" y="0"/>
+                <wp:lineTo x="0" y="0"/>
+              </wp:wrapPolygon>
+            </wp:wrapTight>
+            <wp:docPr id="5" name="Imagem 5"/>
+            <wp:cNvGraphicFramePr>
+              <a:graphicFrameLocks xmlns:a="http://schemas.openxmlformats.org/drawingml/2006/main" noChangeAspect="1"/>
+            </wp:cNvGraphicFramePr>
+            <a:graphic xmlns:a="http://schemas.openxmlformats.org/drawingml/2006/main">
+              <a:graphicData uri="http://schemas.openxmlformats.org/drawingml/2006/picture">
+                <pic:pic xmlns:pic="http://schemas.openxmlformats.org/drawingml/2006/picture">
+                  <pic:nvPicPr>
+                    <pic:cNvPr id="0" name="Picture 3"/>
+                    <pic:cNvPicPr>
+                      <a:picLocks noChangeAspect="1" noChangeArrowheads="1"/>
+                    </pic:cNvPicPr>
+                  </pic:nvPicPr>
+                  <pic:blipFill>
+                    <a:blip r:embed="rId8">
+                      <a:extLst>
+                        <a:ext uri="{28A0092B-C50C-407E-A947-70E740481C1C}">
+                          <a14:useLocalDpi xmlns:a14="http://schemas.microsoft.com/office/drawing/2010/main" val="0"/>
+                        </a:ext>
+                      </a:extLst>
+                    </a:blip>
+                    <a:srcRect/>
+                    <a:stretch>
+                      <a:fillRect/>
+                    </a:stretch>
+                  </pic:blipFill>
+                  <pic:spPr bwMode="auto">
+                    <a:xfrm>
+                      <a:off x="0" y="0"/>
+                      <a:ext cx="5400675" cy="2314575"/>
+                    </a:xfrm>
+                    <a:prstGeom prst="rect">
+                      <a:avLst/>
+                    </a:prstGeom>
+                    <a:noFill/>
+                    <a:ln>
+                      <a:noFill/>
+                    </a:ln>
+                  </pic:spPr>
+                </pic:pic>
+              </a:graphicData>
+            </a:graphic>
+          </wp:anchor>
+        </w:drawing>
+      </w:r>
+    </w:p>
+    <w:p/>
     <w:p>
       <w:pPr>
         <w:jc w:val="center"/>
@@ -493,7 +656,9 @@
           <w:szCs w:val="28"/>
         </w:rPr>
       </w:pPr>
-      <w:r>
+    </w:p>
+    <w:p>
+      <w:pPr>
         <w:rPr>
           <w:rFonts w:asciiTheme="majorHAnsi" w:hAnsiTheme="majorHAnsi"/>
           <w:b/>
@@ -501,22 +666,8 @@
           <w:sz w:val="28"/>
           <w:szCs w:val="28"/>
         </w:rPr>
-        <w:lastRenderedPageBreak/>
-        <w:t>Objetivos</w:t>
-      </w:r>
-    </w:p>
-    <w:p>
-      <w:r>
-        <w:t>Os objetivos de</w:t>
-      </w:r>
-      <w:r>
-        <w:t>ste trabalho consistem na preparação dos dados iniciais para análise, verificar as relações entre os dados obtidos e previsão futura através de diversos algoritmos.</w:t>
-      </w:r>
-    </w:p>
-    <w:p/>
-    <w:p>
-      <w:pPr>
-        <w:jc w:val="center"/>
+      </w:pPr>
+      <w:r>
         <w:rPr>
           <w:rFonts w:asciiTheme="majorHAnsi" w:hAnsiTheme="majorHAnsi"/>
           <w:b/>
@@ -524,7 +675,361 @@
           <w:sz w:val="28"/>
           <w:szCs w:val="28"/>
         </w:rPr>
-      </w:pPr>
+        <w:br w:type="page"/>
+      </w:r>
+    </w:p>
+    <w:p>
+      <w:pPr>
+        <w:jc w:val="center"/>
+        <w:rPr>
+          <w:rFonts w:asciiTheme="majorHAnsi" w:hAnsiTheme="majorHAnsi"/>
+          <w:b/>
+          <w:bCs/>
+          <w:sz w:val="28"/>
+          <w:szCs w:val="28"/>
+        </w:rPr>
+      </w:pPr>
+      <w:r>
+        <w:rPr>
+          <w:noProof/>
+        </w:rPr>
+        <w:lastRenderedPageBreak/>
+        <w:drawing>
+          <wp:anchor distT="0" distB="0" distL="114300" distR="114300" simplePos="0" relativeHeight="251663360" behindDoc="1" locked="0" layoutInCell="1" allowOverlap="1" wp14:anchorId="48B849A4" wp14:editId="63B22597">
+            <wp:simplePos x="0" y="0"/>
+            <wp:positionH relativeFrom="margin">
+              <wp:posOffset>152400</wp:posOffset>
+            </wp:positionH>
+            <wp:positionV relativeFrom="paragraph">
+              <wp:posOffset>4041140</wp:posOffset>
+            </wp:positionV>
+            <wp:extent cx="5362575" cy="2324100"/>
+            <wp:effectExtent l="0" t="0" r="9525" b="0"/>
+            <wp:wrapTight wrapText="bothSides">
+              <wp:wrapPolygon edited="0">
+                <wp:start x="0" y="0"/>
+                <wp:lineTo x="0" y="21423"/>
+                <wp:lineTo x="21562" y="21423"/>
+                <wp:lineTo x="21562" y="0"/>
+                <wp:lineTo x="0" y="0"/>
+              </wp:wrapPolygon>
+            </wp:wrapTight>
+            <wp:docPr id="6" name="Imagem 6"/>
+            <wp:cNvGraphicFramePr>
+              <a:graphicFrameLocks xmlns:a="http://schemas.openxmlformats.org/drawingml/2006/main" noChangeAspect="1"/>
+            </wp:cNvGraphicFramePr>
+            <a:graphic xmlns:a="http://schemas.openxmlformats.org/drawingml/2006/main">
+              <a:graphicData uri="http://schemas.openxmlformats.org/drawingml/2006/picture">
+                <pic:pic xmlns:pic="http://schemas.openxmlformats.org/drawingml/2006/picture">
+                  <pic:nvPicPr>
+                    <pic:cNvPr id="0" name="Picture 4"/>
+                    <pic:cNvPicPr>
+                      <a:picLocks noChangeAspect="1" noChangeArrowheads="1"/>
+                    </pic:cNvPicPr>
+                  </pic:nvPicPr>
+                  <pic:blipFill>
+                    <a:blip r:embed="rId9">
+                      <a:extLst>
+                        <a:ext uri="{28A0092B-C50C-407E-A947-70E740481C1C}">
+                          <a14:useLocalDpi xmlns:a14="http://schemas.microsoft.com/office/drawing/2010/main" val="0"/>
+                        </a:ext>
+                      </a:extLst>
+                    </a:blip>
+                    <a:srcRect/>
+                    <a:stretch>
+                      <a:fillRect/>
+                    </a:stretch>
+                  </pic:blipFill>
+                  <pic:spPr bwMode="auto">
+                    <a:xfrm>
+                      <a:off x="0" y="0"/>
+                      <a:ext cx="5362575" cy="2324100"/>
+                    </a:xfrm>
+                    <a:prstGeom prst="rect">
+                      <a:avLst/>
+                    </a:prstGeom>
+                    <a:noFill/>
+                    <a:ln>
+                      <a:noFill/>
+                    </a:ln>
+                  </pic:spPr>
+                </pic:pic>
+              </a:graphicData>
+            </a:graphic>
+          </wp:anchor>
+        </w:drawing>
+      </w:r>
+      <w:r>
+        <w:rPr>
+          <w:noProof/>
+        </w:rPr>
+        <w:drawing>
+          <wp:anchor distT="0" distB="0" distL="114300" distR="114300" simplePos="0" relativeHeight="251661312" behindDoc="1" locked="0" layoutInCell="1" allowOverlap="1" wp14:anchorId="428A239C" wp14:editId="7768201C">
+            <wp:simplePos x="0" y="0"/>
+            <wp:positionH relativeFrom="margin">
+              <wp:posOffset>56515</wp:posOffset>
+            </wp:positionH>
+            <wp:positionV relativeFrom="paragraph">
+              <wp:posOffset>0</wp:posOffset>
+            </wp:positionV>
+            <wp:extent cx="5391150" cy="3800475"/>
+            <wp:effectExtent l="0" t="0" r="0" b="9525"/>
+            <wp:wrapTight wrapText="bothSides">
+              <wp:wrapPolygon edited="0">
+                <wp:start x="0" y="0"/>
+                <wp:lineTo x="0" y="21546"/>
+                <wp:lineTo x="21524" y="21546"/>
+                <wp:lineTo x="21524" y="0"/>
+                <wp:lineTo x="0" y="0"/>
+              </wp:wrapPolygon>
+            </wp:wrapTight>
+            <wp:docPr id="4" name="Imagem 4"/>
+            <wp:cNvGraphicFramePr>
+              <a:graphicFrameLocks xmlns:a="http://schemas.openxmlformats.org/drawingml/2006/main" noChangeAspect="1"/>
+            </wp:cNvGraphicFramePr>
+            <a:graphic xmlns:a="http://schemas.openxmlformats.org/drawingml/2006/main">
+              <a:graphicData uri="http://schemas.openxmlformats.org/drawingml/2006/picture">
+                <pic:pic xmlns:pic="http://schemas.openxmlformats.org/drawingml/2006/picture">
+                  <pic:nvPicPr>
+                    <pic:cNvPr id="0" name="Picture 2"/>
+                    <pic:cNvPicPr>
+                      <a:picLocks noChangeAspect="1" noChangeArrowheads="1"/>
+                    </pic:cNvPicPr>
+                  </pic:nvPicPr>
+                  <pic:blipFill>
+                    <a:blip r:embed="rId10">
+                      <a:extLst>
+                        <a:ext uri="{28A0092B-C50C-407E-A947-70E740481C1C}">
+                          <a14:useLocalDpi xmlns:a14="http://schemas.microsoft.com/office/drawing/2010/main" val="0"/>
+                        </a:ext>
+                      </a:extLst>
+                    </a:blip>
+                    <a:srcRect/>
+                    <a:stretch>
+                      <a:fillRect/>
+                    </a:stretch>
+                  </pic:blipFill>
+                  <pic:spPr bwMode="auto">
+                    <a:xfrm>
+                      <a:off x="0" y="0"/>
+                      <a:ext cx="5391150" cy="3800475"/>
+                    </a:xfrm>
+                    <a:prstGeom prst="rect">
+                      <a:avLst/>
+                    </a:prstGeom>
+                    <a:noFill/>
+                    <a:ln>
+                      <a:noFill/>
+                    </a:ln>
+                  </pic:spPr>
+                </pic:pic>
+              </a:graphicData>
+            </a:graphic>
+          </wp:anchor>
+        </w:drawing>
+      </w:r>
+    </w:p>
+    <w:p>
+      <w:pPr>
+        <w:rPr>
+          <w:rFonts w:asciiTheme="majorHAnsi" w:hAnsiTheme="majorHAnsi"/>
+          <w:sz w:val="28"/>
+          <w:szCs w:val="28"/>
+        </w:rPr>
+      </w:pPr>
+    </w:p>
+    <w:p>
+      <w:pPr>
+        <w:rPr>
+          <w:rFonts w:asciiTheme="majorHAnsi" w:hAnsiTheme="majorHAnsi"/>
+          <w:b/>
+          <w:bCs/>
+          <w:sz w:val="28"/>
+          <w:szCs w:val="28"/>
+        </w:rPr>
+      </w:pPr>
+    </w:p>
+    <w:p>
+      <w:pPr>
+        <w:jc w:val="center"/>
+        <w:rPr>
+          <w:rFonts w:asciiTheme="majorHAnsi" w:hAnsiTheme="majorHAnsi"/>
+          <w:sz w:val="28"/>
+          <w:szCs w:val="28"/>
+        </w:rPr>
+      </w:pPr>
+    </w:p>
+    <w:p>
+      <w:pPr>
+        <w:rPr>
+          <w:rFonts w:asciiTheme="majorHAnsi" w:hAnsiTheme="majorHAnsi"/>
+          <w:sz w:val="28"/>
+          <w:szCs w:val="28"/>
+        </w:rPr>
+      </w:pPr>
+      <w:r>
+        <w:rPr>
+          <w:rFonts w:asciiTheme="majorHAnsi" w:hAnsiTheme="majorHAnsi"/>
+          <w:sz w:val="28"/>
+          <w:szCs w:val="28"/>
+        </w:rPr>
+        <w:br w:type="page"/>
+      </w:r>
+    </w:p>
+    <w:p>
+      <w:pPr>
+        <w:jc w:val="center"/>
+        <w:rPr>
+          <w:rFonts w:asciiTheme="majorHAnsi" w:hAnsiTheme="majorHAnsi"/>
+          <w:sz w:val="28"/>
+          <w:szCs w:val="28"/>
+        </w:rPr>
+      </w:pPr>
+      <w:r>
+        <w:rPr>
+          <w:rFonts w:asciiTheme="majorHAnsi" w:hAnsiTheme="majorHAnsi"/>
+          <w:noProof/>
+          <w:sz w:val="28"/>
+          <w:szCs w:val="28"/>
+        </w:rPr>
+        <w:lastRenderedPageBreak/>
+        <w:drawing>
+          <wp:anchor distT="0" distB="0" distL="114300" distR="114300" simplePos="0" relativeHeight="251665408" behindDoc="1" locked="0" layoutInCell="1" allowOverlap="1" wp14:anchorId="75A2FBF4" wp14:editId="66FCF945">
+            <wp:simplePos x="0" y="0"/>
+            <wp:positionH relativeFrom="margin">
+              <wp:posOffset>-114300</wp:posOffset>
+            </wp:positionH>
+            <wp:positionV relativeFrom="paragraph">
+              <wp:posOffset>6660515</wp:posOffset>
+            </wp:positionV>
+            <wp:extent cx="5391150" cy="2219325"/>
+            <wp:effectExtent l="0" t="0" r="0" b="9525"/>
+            <wp:wrapTight wrapText="bothSides">
+              <wp:wrapPolygon edited="0">
+                <wp:start x="0" y="0"/>
+                <wp:lineTo x="0" y="21507"/>
+                <wp:lineTo x="21524" y="21507"/>
+                <wp:lineTo x="21524" y="0"/>
+                <wp:lineTo x="0" y="0"/>
+              </wp:wrapPolygon>
+            </wp:wrapTight>
+            <wp:docPr id="8" name="Imagem 8"/>
+            <wp:cNvGraphicFramePr>
+              <a:graphicFrameLocks xmlns:a="http://schemas.openxmlformats.org/drawingml/2006/main" noChangeAspect="1"/>
+            </wp:cNvGraphicFramePr>
+            <a:graphic xmlns:a="http://schemas.openxmlformats.org/drawingml/2006/main">
+              <a:graphicData uri="http://schemas.openxmlformats.org/drawingml/2006/picture">
+                <pic:pic xmlns:pic="http://schemas.openxmlformats.org/drawingml/2006/picture">
+                  <pic:nvPicPr>
+                    <pic:cNvPr id="0" name="Picture 6"/>
+                    <pic:cNvPicPr>
+                      <a:picLocks noChangeAspect="1" noChangeArrowheads="1"/>
+                    </pic:cNvPicPr>
+                  </pic:nvPicPr>
+                  <pic:blipFill>
+                    <a:blip r:embed="rId11">
+                      <a:extLst>
+                        <a:ext uri="{28A0092B-C50C-407E-A947-70E740481C1C}">
+                          <a14:useLocalDpi xmlns:a14="http://schemas.microsoft.com/office/drawing/2010/main" val="0"/>
+                        </a:ext>
+                      </a:extLst>
+                    </a:blip>
+                    <a:srcRect/>
+                    <a:stretch>
+                      <a:fillRect/>
+                    </a:stretch>
+                  </pic:blipFill>
+                  <pic:spPr bwMode="auto">
+                    <a:xfrm>
+                      <a:off x="0" y="0"/>
+                      <a:ext cx="5391150" cy="2219325"/>
+                    </a:xfrm>
+                    <a:prstGeom prst="rect">
+                      <a:avLst/>
+                    </a:prstGeom>
+                    <a:noFill/>
+                    <a:ln>
+                      <a:noFill/>
+                    </a:ln>
+                  </pic:spPr>
+                </pic:pic>
+              </a:graphicData>
+            </a:graphic>
+          </wp:anchor>
+        </w:drawing>
+      </w:r>
+      <w:r>
+        <w:rPr>
+          <w:rFonts w:asciiTheme="majorHAnsi" w:hAnsiTheme="majorHAnsi"/>
+          <w:noProof/>
+          <w:sz w:val="28"/>
+          <w:szCs w:val="28"/>
+        </w:rPr>
+        <w:drawing>
+          <wp:anchor distT="0" distB="0" distL="114300" distR="114300" simplePos="0" relativeHeight="251666432" behindDoc="1" locked="0" layoutInCell="1" allowOverlap="1" wp14:anchorId="088255EF" wp14:editId="4604FA6B">
+            <wp:simplePos x="0" y="0"/>
+            <wp:positionH relativeFrom="column">
+              <wp:posOffset>920115</wp:posOffset>
+            </wp:positionH>
+            <wp:positionV relativeFrom="paragraph">
+              <wp:posOffset>1383665</wp:posOffset>
+            </wp:positionV>
+            <wp:extent cx="4629150" cy="4867275"/>
+            <wp:effectExtent l="0" t="0" r="0" b="9525"/>
+            <wp:wrapTight wrapText="bothSides">
+              <wp:wrapPolygon edited="0">
+                <wp:start x="0" y="0"/>
+                <wp:lineTo x="0" y="21558"/>
+                <wp:lineTo x="21511" y="21558"/>
+                <wp:lineTo x="21511" y="0"/>
+                <wp:lineTo x="0" y="0"/>
+              </wp:wrapPolygon>
+            </wp:wrapTight>
+            <wp:docPr id="9" name="Imagem 9"/>
+            <wp:cNvGraphicFramePr>
+              <a:graphicFrameLocks xmlns:a="http://schemas.openxmlformats.org/drawingml/2006/main" noChangeAspect="1"/>
+            </wp:cNvGraphicFramePr>
+            <a:graphic xmlns:a="http://schemas.openxmlformats.org/drawingml/2006/main">
+              <a:graphicData uri="http://schemas.openxmlformats.org/drawingml/2006/picture">
+                <pic:pic xmlns:pic="http://schemas.openxmlformats.org/drawingml/2006/picture">
+                  <pic:nvPicPr>
+                    <pic:cNvPr id="0" name="Picture 7"/>
+                    <pic:cNvPicPr>
+                      <a:picLocks noChangeAspect="1" noChangeArrowheads="1"/>
+                    </pic:cNvPicPr>
+                  </pic:nvPicPr>
+                  <pic:blipFill>
+                    <a:blip r:embed="rId12">
+                      <a:extLst>
+                        <a:ext uri="{28A0092B-C50C-407E-A947-70E740481C1C}">
+                          <a14:useLocalDpi xmlns:a14="http://schemas.microsoft.com/office/drawing/2010/main" val="0"/>
+                        </a:ext>
+                      </a:extLst>
+                    </a:blip>
+                    <a:srcRect/>
+                    <a:stretch>
+                      <a:fillRect/>
+                    </a:stretch>
+                  </pic:blipFill>
+                  <pic:spPr bwMode="auto">
+                    <a:xfrm>
+                      <a:off x="0" y="0"/>
+                      <a:ext cx="4629150" cy="4867275"/>
+                    </a:xfrm>
+                    <a:prstGeom prst="rect">
+                      <a:avLst/>
+                    </a:prstGeom>
+                    <a:noFill/>
+                    <a:ln>
+                      <a:noFill/>
+                    </a:ln>
+                  </pic:spPr>
+                </pic:pic>
+              </a:graphicData>
+            </a:graphic>
+          </wp:anchor>
+        </w:drawing>
+      </w:r>
     </w:p>
     <w:sectPr>
       <w:pgSz w:w="11906" w:h="16838"/>
